--- a/健身.docx
+++ b/健身.docx
@@ -116,8 +116,8 @@
           <w:lang w:val="en-US" w:eastAsia="zh-CN"/>
         </w:rPr>
       </w:pPr>
-      <w:bookmarkStart w:id="2" w:name="_Toc12782"/>
-      <w:bookmarkStart w:id="3" w:name="_Toc30267"/>
+      <w:bookmarkStart w:id="2" w:name="_Toc30267"/>
+      <w:bookmarkStart w:id="3" w:name="_Toc12782"/>
       <w:r>
         <w:rPr>
           <w:rFonts w:hint="eastAsia"/>
@@ -3935,8 +3935,8 @@
           <w:lang w:val="en-US" w:eastAsia="zh-CN"/>
         </w:rPr>
       </w:pPr>
-      <w:bookmarkStart w:id="4" w:name="_Toc16999"/>
-      <w:bookmarkStart w:id="5" w:name="_Toc14704"/>
+      <w:bookmarkStart w:id="4" w:name="_Toc14704"/>
+      <w:bookmarkStart w:id="5" w:name="_Toc16999"/>
       <w:r>
         <w:rPr>
           <w:rFonts w:hint="eastAsia"/>
@@ -4540,7 +4540,7 @@
                 <w:vertAlign w:val="baseline"/>
                 <w:lang w:val="en-US" w:eastAsia="zh-CN"/>
               </w:rPr>
-              <w:t>8*10</w:t>
+              <w:t>8*2</w:t>
             </w:r>
           </w:p>
         </w:tc>
@@ -4558,6 +4558,16 @@
                 <w:lang w:val="en-US" w:eastAsia="zh-CN"/>
               </w:rPr>
             </w:pPr>
+            <w:r>
+              <w:rPr>
+                <w:rFonts w:hint="eastAsia"/>
+                <w:sz w:val="36"/>
+                <w:szCs w:val="36"/>
+                <w:vertAlign w:val="baseline"/>
+                <w:lang w:val="en-US" w:eastAsia="zh-CN"/>
+              </w:rPr>
+              <w:t>8*2</w:t>
+            </w:r>
           </w:p>
         </w:tc>
       </w:tr>
@@ -4627,7 +4637,7 @@
                 <w:vertAlign w:val="baseline"/>
                 <w:lang w:val="en-US" w:eastAsia="zh-CN"/>
               </w:rPr>
-              <w:t>40*20</w:t>
+              <w:t>40*2</w:t>
             </w:r>
           </w:p>
         </w:tc>
@@ -4645,6 +4655,16 @@
                 <w:lang w:val="en-US" w:eastAsia="zh-CN"/>
               </w:rPr>
             </w:pPr>
+            <w:r>
+              <w:rPr>
+                <w:rFonts w:hint="eastAsia"/>
+                <w:sz w:val="36"/>
+                <w:szCs w:val="36"/>
+                <w:vertAlign w:val="baseline"/>
+                <w:lang w:val="en-US" w:eastAsia="zh-CN"/>
+              </w:rPr>
+              <w:t>40*2</w:t>
+            </w:r>
           </w:p>
         </w:tc>
       </w:tr>
@@ -4680,16 +4700,6 @@
                 <w:lang w:val="en-US" w:eastAsia="zh-CN"/>
               </w:rPr>
             </w:pPr>
-            <w:r>
-              <w:rPr>
-                <w:rFonts w:hint="eastAsia"/>
-                <w:sz w:val="36"/>
-                <w:szCs w:val="36"/>
-                <w:vertAlign w:val="baseline"/>
-                <w:lang w:val="en-US" w:eastAsia="zh-CN"/>
-              </w:rPr>
-              <w:t>挥臂</w:t>
-            </w:r>
           </w:p>
         </w:tc>
         <w:tc>
@@ -4706,16 +4716,6 @@
                 <w:lang w:val="en-US" w:eastAsia="zh-CN"/>
               </w:rPr>
             </w:pPr>
-            <w:r>
-              <w:rPr>
-                <w:rFonts w:hint="eastAsia"/>
-                <w:sz w:val="36"/>
-                <w:szCs w:val="36"/>
-                <w:vertAlign w:val="baseline"/>
-                <w:lang w:val="en-US" w:eastAsia="zh-CN"/>
-              </w:rPr>
-              <w:t>20*20</w:t>
-            </w:r>
           </w:p>
         </w:tc>
         <w:tc>
@@ -5320,6 +5320,8 @@
         <w:tc>
           <w:tcPr>
             <w:tcW w:w="3319" w:type="dxa"/>
+            <w:textDirection w:val="lrTb"/>
+            <w:vAlign w:val="top"/>
           </w:tcPr>
           <w:p>
             <w:pPr>
@@ -5339,7 +5341,7 @@
                 <w:vertAlign w:val="baseline"/>
                 <w:lang w:val="en-US" w:eastAsia="zh-CN"/>
               </w:rPr>
-              <w:t>8*10</w:t>
+              <w:t>8*4</w:t>
             </w:r>
           </w:p>
         </w:tc>
@@ -5407,6 +5409,8 @@
         <w:tc>
           <w:tcPr>
             <w:tcW w:w="3319" w:type="dxa"/>
+            <w:textDirection w:val="lrTb"/>
+            <w:vAlign w:val="top"/>
           </w:tcPr>
           <w:p>
             <w:pPr>
@@ -5426,7 +5430,7 @@
                 <w:vertAlign w:val="baseline"/>
                 <w:lang w:val="en-US" w:eastAsia="zh-CN"/>
               </w:rPr>
-              <w:t>40*20</w:t>
+              <w:t>40*4</w:t>
             </w:r>
           </w:p>
         </w:tc>
@@ -5479,16 +5483,6 @@
                 <w:lang w:val="en-US" w:eastAsia="zh-CN"/>
               </w:rPr>
             </w:pPr>
-            <w:r>
-              <w:rPr>
-                <w:rFonts w:hint="eastAsia"/>
-                <w:sz w:val="36"/>
-                <w:szCs w:val="36"/>
-                <w:vertAlign w:val="baseline"/>
-                <w:lang w:val="en-US" w:eastAsia="zh-CN"/>
-              </w:rPr>
-              <w:t>挥臂</w:t>
-            </w:r>
           </w:p>
         </w:tc>
         <w:tc>
@@ -5505,16 +5499,6 @@
                 <w:lang w:val="en-US" w:eastAsia="zh-CN"/>
               </w:rPr>
             </w:pPr>
-            <w:r>
-              <w:rPr>
-                <w:rFonts w:hint="eastAsia"/>
-                <w:sz w:val="36"/>
-                <w:szCs w:val="36"/>
-                <w:vertAlign w:val="baseline"/>
-                <w:lang w:val="en-US" w:eastAsia="zh-CN"/>
-              </w:rPr>
-              <w:t>20*20</w:t>
-            </w:r>
           </w:p>
         </w:tc>
         <w:tc>
@@ -6101,6 +6085,8 @@
         <w:tc>
           <w:tcPr>
             <w:tcW w:w="1950" w:type="dxa"/>
+            <w:textDirection w:val="lrTb"/>
+            <w:vAlign w:val="top"/>
           </w:tcPr>
           <w:p>
             <w:pPr>
@@ -6127,6 +6113,8 @@
         <w:tc>
           <w:tcPr>
             <w:tcW w:w="3319" w:type="dxa"/>
+            <w:textDirection w:val="lrTb"/>
+            <w:vAlign w:val="top"/>
           </w:tcPr>
           <w:p>
             <w:pPr>
@@ -6146,7 +6134,7 @@
                 <w:vertAlign w:val="baseline"/>
                 <w:lang w:val="en-US" w:eastAsia="zh-CN"/>
               </w:rPr>
-              <w:t>8*10</w:t>
+              <w:t>8*5</w:t>
             </w:r>
           </w:p>
         </w:tc>
@@ -6188,6 +6176,8 @@
         <w:tc>
           <w:tcPr>
             <w:tcW w:w="1950" w:type="dxa"/>
+            <w:textDirection w:val="lrTb"/>
+            <w:vAlign w:val="top"/>
           </w:tcPr>
           <w:p>
             <w:pPr>
@@ -6214,6 +6204,8 @@
         <w:tc>
           <w:tcPr>
             <w:tcW w:w="3319" w:type="dxa"/>
+            <w:textDirection w:val="lrTb"/>
+            <w:vAlign w:val="top"/>
           </w:tcPr>
           <w:p>
             <w:pPr>
@@ -6233,7 +6225,7 @@
                 <w:vertAlign w:val="baseline"/>
                 <w:lang w:val="en-US" w:eastAsia="zh-CN"/>
               </w:rPr>
-              <w:t>40*20</w:t>
+              <w:t>40*5</w:t>
             </w:r>
           </w:p>
         </w:tc>
@@ -6286,16 +6278,6 @@
                 <w:lang w:val="en-US" w:eastAsia="zh-CN"/>
               </w:rPr>
             </w:pPr>
-            <w:r>
-              <w:rPr>
-                <w:rFonts w:hint="eastAsia"/>
-                <w:sz w:val="36"/>
-                <w:szCs w:val="36"/>
-                <w:vertAlign w:val="baseline"/>
-                <w:lang w:val="en-US" w:eastAsia="zh-CN"/>
-              </w:rPr>
-              <w:t>挥臂</w:t>
-            </w:r>
           </w:p>
         </w:tc>
         <w:tc>
@@ -6312,16 +6294,6 @@
                 <w:lang w:val="en-US" w:eastAsia="zh-CN"/>
               </w:rPr>
             </w:pPr>
-            <w:r>
-              <w:rPr>
-                <w:rFonts w:hint="eastAsia"/>
-                <w:sz w:val="36"/>
-                <w:szCs w:val="36"/>
-                <w:vertAlign w:val="baseline"/>
-                <w:lang w:val="en-US" w:eastAsia="zh-CN"/>
-              </w:rPr>
-              <w:t>20*20</w:t>
-            </w:r>
           </w:p>
         </w:tc>
         <w:tc>
@@ -6902,6 +6874,8 @@
         <w:tc>
           <w:tcPr>
             <w:tcW w:w="1950" w:type="dxa"/>
+            <w:textDirection w:val="lrTb"/>
+            <w:vAlign w:val="top"/>
           </w:tcPr>
           <w:p>
             <w:pPr>
@@ -6928,6 +6902,8 @@
         <w:tc>
           <w:tcPr>
             <w:tcW w:w="3319" w:type="dxa"/>
+            <w:textDirection w:val="lrTb"/>
+            <w:vAlign w:val="top"/>
           </w:tcPr>
           <w:p>
             <w:pPr>
@@ -6947,7 +6923,7 @@
                 <w:vertAlign w:val="baseline"/>
                 <w:lang w:val="en-US" w:eastAsia="zh-CN"/>
               </w:rPr>
-              <w:t>8*10</w:t>
+              <w:t>8*6</w:t>
             </w:r>
           </w:p>
         </w:tc>
@@ -6989,6 +6965,8 @@
         <w:tc>
           <w:tcPr>
             <w:tcW w:w="1950" w:type="dxa"/>
+            <w:textDirection w:val="lrTb"/>
+            <w:vAlign w:val="top"/>
           </w:tcPr>
           <w:p>
             <w:pPr>
@@ -7015,6 +6993,8 @@
         <w:tc>
           <w:tcPr>
             <w:tcW w:w="3319" w:type="dxa"/>
+            <w:textDirection w:val="lrTb"/>
+            <w:vAlign w:val="top"/>
           </w:tcPr>
           <w:p>
             <w:pPr>
@@ -7034,7 +7014,7 @@
                 <w:vertAlign w:val="baseline"/>
                 <w:lang w:val="en-US" w:eastAsia="zh-CN"/>
               </w:rPr>
-              <w:t>40*20</w:t>
+              <w:t>40*6</w:t>
             </w:r>
           </w:p>
         </w:tc>
@@ -7087,16 +7067,8 @@
                 <w:lang w:val="en-US" w:eastAsia="zh-CN"/>
               </w:rPr>
             </w:pPr>
-            <w:r>
-              <w:rPr>
-                <w:rFonts w:hint="eastAsia"/>
-                <w:sz w:val="36"/>
-                <w:szCs w:val="36"/>
-                <w:vertAlign w:val="baseline"/>
-                <w:lang w:val="en-US" w:eastAsia="zh-CN"/>
-              </w:rPr>
-              <w:t>挥臂</w:t>
-            </w:r>
+            <w:bookmarkStart w:id="36" w:name="_GoBack"/>
+            <w:bookmarkEnd w:id="36"/>
           </w:p>
         </w:tc>
         <w:tc>
@@ -7113,16 +7085,6 @@
                 <w:lang w:val="en-US" w:eastAsia="zh-CN"/>
               </w:rPr>
             </w:pPr>
-            <w:r>
-              <w:rPr>
-                <w:rFonts w:hint="eastAsia"/>
-                <w:sz w:val="36"/>
-                <w:szCs w:val="36"/>
-                <w:vertAlign w:val="baseline"/>
-                <w:lang w:val="en-US" w:eastAsia="zh-CN"/>
-              </w:rPr>
-              <w:t>20*20</w:t>
-            </w:r>
           </w:p>
         </w:tc>
         <w:tc>
@@ -15139,7 +15101,6 @@
           <w:lang w:val="en-US" w:eastAsia="zh-CN"/>
         </w:rPr>
       </w:pPr>
-      <w:bookmarkStart w:id="36" w:name="_GoBack"/>
       <w:r>
         <w:rPr>
           <w:rFonts w:hint="eastAsia"/>
@@ -15152,7 +15113,6 @@
         <w:t>规划：</w:t>
       </w:r>
     </w:p>
-    <w:bookmarkEnd w:id="36"/>
     <w:p>
       <w:pPr>
         <w:rPr>
@@ -16177,15 +16137,15 @@
     <w:lsdException w:unhideWhenUsed="0" w:uiPriority="0" w:semiHidden="0" w:name="index 7"/>
     <w:lsdException w:unhideWhenUsed="0" w:uiPriority="0" w:semiHidden="0" w:name="index 8"/>
     <w:lsdException w:unhideWhenUsed="0" w:uiPriority="0" w:semiHidden="0" w:name="index 9"/>
-    <w:lsdException w:unhideWhenUsed="0" w:uiPriority="0" w:semiHidden="0" w:name="toc 1"/>
+    <w:lsdException w:qFormat="1" w:unhideWhenUsed="0" w:uiPriority="0" w:semiHidden="0" w:name="toc 1"/>
     <w:lsdException w:unhideWhenUsed="0" w:uiPriority="0" w:semiHidden="0" w:name="toc 2"/>
     <w:lsdException w:unhideWhenUsed="0" w:uiPriority="0" w:semiHidden="0" w:name="toc 3"/>
     <w:lsdException w:unhideWhenUsed="0" w:uiPriority="0" w:semiHidden="0" w:name="toc 4"/>
-    <w:lsdException w:unhideWhenUsed="0" w:uiPriority="0" w:semiHidden="0" w:name="toc 5"/>
+    <w:lsdException w:qFormat="1" w:unhideWhenUsed="0" w:uiPriority="0" w:semiHidden="0" w:name="toc 5"/>
     <w:lsdException w:unhideWhenUsed="0" w:uiPriority="0" w:semiHidden="0" w:name="toc 6"/>
     <w:lsdException w:unhideWhenUsed="0" w:uiPriority="0" w:semiHidden="0" w:name="toc 7"/>
     <w:lsdException w:unhideWhenUsed="0" w:uiPriority="0" w:semiHidden="0" w:name="toc 8"/>
-    <w:lsdException w:unhideWhenUsed="0" w:uiPriority="0" w:semiHidden="0" w:name="toc 9"/>
+    <w:lsdException w:qFormat="1" w:unhideWhenUsed="0" w:uiPriority="0" w:semiHidden="0" w:name="toc 9"/>
     <w:lsdException w:unhideWhenUsed="0" w:uiPriority="0" w:semiHidden="0" w:name="Normal Indent"/>
     <w:lsdException w:unhideWhenUsed="0" w:uiPriority="0" w:semiHidden="0" w:name="footnote text"/>
     <w:lsdException w:unhideWhenUsed="0" w:uiPriority="0" w:semiHidden="0" w:name="annotation text"/>
@@ -16306,7 +16266,7 @@
     <w:lsdException w:unhideWhenUsed="0" w:uiPriority="0" w:semiHidden="0" w:name="Table Web 2"/>
     <w:lsdException w:unhideWhenUsed="0" w:uiPriority="0" w:semiHidden="0" w:name="Table Web 3"/>
     <w:lsdException w:unhideWhenUsed="0" w:uiPriority="0" w:semiHidden="0" w:name="Balloon Text"/>
-    <w:lsdException w:unhideWhenUsed="0" w:uiPriority="0" w:semiHidden="0" w:name="Table Grid"/>
+    <w:lsdException w:qFormat="1" w:unhideWhenUsed="0" w:uiPriority="0" w:semiHidden="0" w:name="Table Grid"/>
     <w:lsdException w:unhideWhenUsed="0" w:uiPriority="0" w:semiHidden="0" w:name="Table Theme"/>
     <w:lsdException w:unhideWhenUsed="0" w:uiPriority="60" w:semiHidden="0" w:name="Light Shading"/>
     <w:lsdException w:unhideWhenUsed="0" w:uiPriority="61" w:semiHidden="0" w:name="Light List"/>
@@ -16510,6 +16470,7 @@
     <w:name w:val="toc 5"/>
     <w:basedOn w:val="1"/>
     <w:next w:val="1"/>
+    <w:qFormat/>
     <w:uiPriority w:val="0"/>
     <w:pPr>
       <w:ind w:left="1680" w:leftChars="800"/>
@@ -16537,6 +16498,7 @@
     <w:name w:val="toc 1"/>
     <w:basedOn w:val="1"/>
     <w:next w:val="1"/>
+    <w:qFormat/>
     <w:uiPriority w:val="0"/>
   </w:style>
   <w:style w:type="paragraph" w:styleId="10">
@@ -16570,6 +16532,7 @@
     <w:name w:val="toc 9"/>
     <w:basedOn w:val="1"/>
     <w:next w:val="1"/>
+    <w:qFormat/>
     <w:uiPriority w:val="0"/>
     <w:pPr>
       <w:ind w:left="3360" w:leftChars="1600"/>
@@ -16578,6 +16541,7 @@
   <w:style w:type="table" w:styleId="16">
     <w:name w:val="Table Grid"/>
     <w:basedOn w:val="15"/>
+    <w:qFormat/>
     <w:uiPriority w:val="0"/>
     <w:pPr>
       <w:widowControl w:val="0"/>

--- a/健身.docx
+++ b/健身.docx
@@ -12,8 +12,8 @@
           <w:lang w:val="en-US" w:eastAsia="zh-CN"/>
         </w:rPr>
       </w:pPr>
-      <w:bookmarkStart w:id="0" w:name="_Toc20038"/>
-      <w:bookmarkStart w:id="1" w:name="_Toc29592"/>
+      <w:bookmarkStart w:id="0" w:name="_Toc29592"/>
+      <w:bookmarkStart w:id="1" w:name="_Toc20038"/>
       <w:r>
         <w:rPr>
           <w:rFonts w:hint="eastAsia"/>
@@ -116,8 +116,8 @@
           <w:lang w:val="en-US" w:eastAsia="zh-CN"/>
         </w:rPr>
       </w:pPr>
-      <w:bookmarkStart w:id="2" w:name="_Toc30267"/>
-      <w:bookmarkStart w:id="3" w:name="_Toc12782"/>
+      <w:bookmarkStart w:id="2" w:name="_Toc12782"/>
+      <w:bookmarkStart w:id="3" w:name="_Toc30267"/>
       <w:r>
         <w:rPr>
           <w:rFonts w:hint="eastAsia"/>
@@ -5341,7 +5341,7 @@
                 <w:vertAlign w:val="baseline"/>
                 <w:lang w:val="en-US" w:eastAsia="zh-CN"/>
               </w:rPr>
-              <w:t>8*4</w:t>
+              <w:t>8*3</w:t>
             </w:r>
           </w:p>
         </w:tc>
@@ -5359,6 +5359,16 @@
                 <w:lang w:val="en-US" w:eastAsia="zh-CN"/>
               </w:rPr>
             </w:pPr>
+            <w:r>
+              <w:rPr>
+                <w:rFonts w:hint="eastAsia"/>
+                <w:sz w:val="36"/>
+                <w:szCs w:val="36"/>
+                <w:vertAlign w:val="baseline"/>
+                <w:lang w:val="en-US" w:eastAsia="zh-CN"/>
+              </w:rPr>
+              <w:t>8*3</w:t>
+            </w:r>
           </w:p>
         </w:tc>
       </w:tr>
@@ -5430,7 +5440,7 @@
                 <w:vertAlign w:val="baseline"/>
                 <w:lang w:val="en-US" w:eastAsia="zh-CN"/>
               </w:rPr>
-              <w:t>40*4</w:t>
+              <w:t>40*3</w:t>
             </w:r>
           </w:p>
         </w:tc>
@@ -5448,6 +5458,18 @@
                 <w:lang w:val="en-US" w:eastAsia="zh-CN"/>
               </w:rPr>
             </w:pPr>
+            <w:r>
+              <w:rPr>
+                <w:rFonts w:hint="eastAsia"/>
+                <w:sz w:val="36"/>
+                <w:szCs w:val="36"/>
+                <w:vertAlign w:val="baseline"/>
+                <w:lang w:val="en-US" w:eastAsia="zh-CN"/>
+              </w:rPr>
+              <w:t>40*3</w:t>
+            </w:r>
+            <w:bookmarkStart w:id="36" w:name="_GoBack"/>
+            <w:bookmarkEnd w:id="36"/>
           </w:p>
         </w:tc>
       </w:tr>
@@ -7067,8 +7089,6 @@
                 <w:lang w:val="en-US" w:eastAsia="zh-CN"/>
               </w:rPr>
             </w:pPr>
-            <w:bookmarkStart w:id="36" w:name="_GoBack"/>
-            <w:bookmarkEnd w:id="36"/>
           </w:p>
         </w:tc>
         <w:tc>
@@ -8625,14 +8645,6 @@
       </w:tr>
       <w:tr>
         <w:tblPrEx>
-          <w:tblBorders>
-            <w:top w:val="single" w:color="auto" w:sz="4" w:space="0"/>
-            <w:left w:val="single" w:color="auto" w:sz="4" w:space="0"/>
-            <w:bottom w:val="single" w:color="auto" w:sz="4" w:space="0"/>
-            <w:right w:val="single" w:color="auto" w:sz="4" w:space="0"/>
-            <w:insideH w:val="single" w:color="auto" w:sz="4" w:space="0"/>
-            <w:insideV w:val="single" w:color="auto" w:sz="4" w:space="0"/>
-          </w:tblBorders>
           <w:tblLayout w:type="fixed"/>
           <w:tblCellMar>
             <w:top w:w="0" w:type="dxa"/>
@@ -14702,14 +14714,6 @@
       </w:tr>
       <w:tr>
         <w:tblPrEx>
-          <w:tblBorders>
-            <w:top w:val="single" w:color="auto" w:sz="4" w:space="0"/>
-            <w:left w:val="single" w:color="auto" w:sz="4" w:space="0"/>
-            <w:bottom w:val="single" w:color="auto" w:sz="4" w:space="0"/>
-            <w:right w:val="single" w:color="auto" w:sz="4" w:space="0"/>
-            <w:insideH w:val="single" w:color="auto" w:sz="4" w:space="0"/>
-            <w:insideV w:val="single" w:color="auto" w:sz="4" w:space="0"/>
-          </w:tblBorders>
           <w:tblLayout w:type="fixed"/>
           <w:tblCellMar>
             <w:top w:w="0" w:type="dxa"/>
@@ -16138,13 +16142,13 @@
     <w:lsdException w:unhideWhenUsed="0" w:uiPriority="0" w:semiHidden="0" w:name="index 8"/>
     <w:lsdException w:unhideWhenUsed="0" w:uiPriority="0" w:semiHidden="0" w:name="index 9"/>
     <w:lsdException w:qFormat="1" w:unhideWhenUsed="0" w:uiPriority="0" w:semiHidden="0" w:name="toc 1"/>
-    <w:lsdException w:unhideWhenUsed="0" w:uiPriority="0" w:semiHidden="0" w:name="toc 2"/>
-    <w:lsdException w:unhideWhenUsed="0" w:uiPriority="0" w:semiHidden="0" w:name="toc 3"/>
-    <w:lsdException w:unhideWhenUsed="0" w:uiPriority="0" w:semiHidden="0" w:name="toc 4"/>
+    <w:lsdException w:qFormat="1" w:unhideWhenUsed="0" w:uiPriority="0" w:semiHidden="0" w:name="toc 2"/>
+    <w:lsdException w:qFormat="1" w:unhideWhenUsed="0" w:uiPriority="0" w:semiHidden="0" w:name="toc 3"/>
+    <w:lsdException w:qFormat="1" w:unhideWhenUsed="0" w:uiPriority="0" w:semiHidden="0" w:name="toc 4"/>
     <w:lsdException w:qFormat="1" w:unhideWhenUsed="0" w:uiPriority="0" w:semiHidden="0" w:name="toc 5"/>
-    <w:lsdException w:unhideWhenUsed="0" w:uiPriority="0" w:semiHidden="0" w:name="toc 6"/>
-    <w:lsdException w:unhideWhenUsed="0" w:uiPriority="0" w:semiHidden="0" w:name="toc 7"/>
-    <w:lsdException w:unhideWhenUsed="0" w:uiPriority="0" w:semiHidden="0" w:name="toc 8"/>
+    <w:lsdException w:qFormat="1" w:unhideWhenUsed="0" w:uiPriority="0" w:semiHidden="0" w:name="toc 6"/>
+    <w:lsdException w:qFormat="1" w:unhideWhenUsed="0" w:uiPriority="0" w:semiHidden="0" w:name="toc 7"/>
+    <w:lsdException w:qFormat="1" w:unhideWhenUsed="0" w:uiPriority="0" w:semiHidden="0" w:name="toc 8"/>
     <w:lsdException w:qFormat="1" w:unhideWhenUsed="0" w:uiPriority="0" w:semiHidden="0" w:name="toc 9"/>
     <w:lsdException w:unhideWhenUsed="0" w:uiPriority="0" w:semiHidden="0" w:name="Normal Indent"/>
     <w:lsdException w:unhideWhenUsed="0" w:uiPriority="0" w:semiHidden="0" w:name="footnote text"/>
@@ -16221,7 +16225,7 @@
     <w:lsdException w:unhideWhenUsed="0" w:uiPriority="0" w:semiHidden="0" w:name="HTML Sample"/>
     <w:lsdException w:unhideWhenUsed="0" w:uiPriority="0" w:semiHidden="0" w:name="HTML Typewriter"/>
     <w:lsdException w:unhideWhenUsed="0" w:uiPriority="0" w:semiHidden="0" w:name="HTML Variable"/>
-    <w:lsdException w:unhideWhenUsed="0" w:uiPriority="0" w:name="Normal Table"/>
+    <w:lsdException w:qFormat="1" w:unhideWhenUsed="0" w:uiPriority="0" w:name="Normal Table"/>
     <w:lsdException w:unhideWhenUsed="0" w:uiPriority="0" w:semiHidden="0" w:name="annotation subject"/>
     <w:lsdException w:unhideWhenUsed="0" w:uiPriority="0" w:semiHidden="0" w:name="Table Simple 1"/>
     <w:lsdException w:unhideWhenUsed="0" w:uiPriority="0" w:semiHidden="0" w:name="Table Simple 2"/>
@@ -16446,6 +16450,7 @@
   <w:style w:type="table" w:default="1" w:styleId="15">
     <w:name w:val="Normal Table"/>
     <w:semiHidden/>
+    <w:qFormat/>
     <w:uiPriority w:val="0"/>
     <w:tblPr>
       <w:tblLayout w:type="fixed"/>
@@ -16461,6 +16466,7 @@
     <w:name w:val="toc 7"/>
     <w:basedOn w:val="1"/>
     <w:next w:val="1"/>
+    <w:qFormat/>
     <w:uiPriority w:val="0"/>
     <w:pPr>
       <w:ind w:left="2520" w:leftChars="1200"/>
@@ -16480,6 +16486,7 @@
     <w:name w:val="toc 3"/>
     <w:basedOn w:val="1"/>
     <w:next w:val="1"/>
+    <w:qFormat/>
     <w:uiPriority w:val="0"/>
     <w:pPr>
       <w:ind w:left="840" w:leftChars="400"/>
@@ -16489,6 +16496,7 @@
     <w:name w:val="toc 8"/>
     <w:basedOn w:val="1"/>
     <w:next w:val="1"/>
+    <w:qFormat/>
     <w:uiPriority w:val="0"/>
     <w:pPr>
       <w:ind w:left="2940" w:leftChars="1400"/>
@@ -16505,6 +16513,7 @@
     <w:name w:val="toc 4"/>
     <w:basedOn w:val="1"/>
     <w:next w:val="1"/>
+    <w:qFormat/>
     <w:uiPriority w:val="0"/>
     <w:pPr>
       <w:ind w:left="1260" w:leftChars="600"/>
@@ -16514,6 +16523,7 @@
     <w:name w:val="toc 6"/>
     <w:basedOn w:val="1"/>
     <w:next w:val="1"/>
+    <w:qFormat/>
     <w:uiPriority w:val="0"/>
     <w:pPr>
       <w:ind w:left="2100" w:leftChars="1000"/>
@@ -16523,6 +16533,7 @@
     <w:name w:val="toc 2"/>
     <w:basedOn w:val="1"/>
     <w:next w:val="1"/>
+    <w:qFormat/>
     <w:uiPriority w:val="0"/>
     <w:pPr>
       <w:ind w:left="420" w:leftChars="200"/>
